--- a/03. Planning/Report.docx
+++ b/03. Planning/Report.docx
@@ -23273,7 +23273,7 @@
           <w:sz w:val="24"/>
           <w:szCs w:val="24"/>
         </w:rPr>
-        <w:t>1</w:t>
+        <w:t>0</w:t>
       </w:r>
       <w:r>
         <w:rPr>
@@ -25273,7 +25273,15 @@
                 <w:sz w:val="24"/>
                 <w:szCs w:val="24"/>
               </w:rPr>
-              <w:t>0100011</w:t>
+              <w:t>1</w:t>
+            </w:r>
+            <w:r>
+              <w:rPr>
+                <w:rFonts w:ascii="Courier New" w:eastAsia="Courier New" w:hAnsi="Courier New" w:cs="Courier New"/>
+                <w:sz w:val="24"/>
+                <w:szCs w:val="24"/>
+              </w:rPr>
+              <w:t>100011</w:t>
             </w:r>
           </w:p>
         </w:tc>
@@ -25907,7 +25915,15 @@
                 <w:sz w:val="24"/>
                 <w:szCs w:val="24"/>
               </w:rPr>
-              <w:t>0100011</w:t>
+              <w:t>1</w:t>
+            </w:r>
+            <w:r>
+              <w:rPr>
+                <w:rFonts w:ascii="Courier New" w:eastAsia="Courier New" w:hAnsi="Courier New" w:cs="Courier New"/>
+                <w:sz w:val="24"/>
+                <w:szCs w:val="24"/>
+              </w:rPr>
+              <w:t>100011</w:t>
             </w:r>
           </w:p>
         </w:tc>
@@ -26541,7 +26557,15 @@
                 <w:sz w:val="24"/>
                 <w:szCs w:val="24"/>
               </w:rPr>
-              <w:t>0100011</w:t>
+              <w:t>1</w:t>
+            </w:r>
+            <w:r>
+              <w:rPr>
+                <w:rFonts w:ascii="Courier New" w:eastAsia="Courier New" w:hAnsi="Courier New" w:cs="Courier New"/>
+                <w:sz w:val="24"/>
+                <w:szCs w:val="24"/>
+              </w:rPr>
+              <w:t>100011</w:t>
             </w:r>
           </w:p>
         </w:tc>
@@ -27154,7 +27178,15 @@
                 <w:sz w:val="24"/>
                 <w:szCs w:val="24"/>
               </w:rPr>
-              <w:t>0100011</w:t>
+              <w:t>1</w:t>
+            </w:r>
+            <w:r>
+              <w:rPr>
+                <w:rFonts w:ascii="Courier New" w:eastAsia="Courier New" w:hAnsi="Courier New" w:cs="Courier New"/>
+                <w:sz w:val="24"/>
+                <w:szCs w:val="24"/>
+              </w:rPr>
+              <w:t>100011</w:t>
             </w:r>
           </w:p>
         </w:tc>
@@ -27777,7 +27809,15 @@
                 <w:sz w:val="24"/>
                 <w:szCs w:val="24"/>
               </w:rPr>
-              <w:t>0100011</w:t>
+              <w:t>1</w:t>
+            </w:r>
+            <w:r>
+              <w:rPr>
+                <w:rFonts w:ascii="Courier New" w:eastAsia="Courier New" w:hAnsi="Courier New" w:cs="Courier New"/>
+                <w:sz w:val="24"/>
+                <w:szCs w:val="24"/>
+              </w:rPr>
+              <w:t>100011</w:t>
             </w:r>
           </w:p>
         </w:tc>
@@ -28400,7 +28440,15 @@
                 <w:sz w:val="24"/>
                 <w:szCs w:val="24"/>
               </w:rPr>
-              <w:t>0100011</w:t>
+              <w:t>1</w:t>
+            </w:r>
+            <w:r>
+              <w:rPr>
+                <w:rFonts w:ascii="Courier New" w:eastAsia="Courier New" w:hAnsi="Courier New" w:cs="Courier New"/>
+                <w:sz w:val="24"/>
+                <w:szCs w:val="24"/>
+              </w:rPr>
+              <w:t>100011</w:t>
             </w:r>
           </w:p>
         </w:tc>
@@ -30706,7 +30754,7 @@
           <w:noProof/>
         </w:rPr>
         <w:drawing>
-          <wp:inline distT="0" distB="0" distL="0" distR="0" wp14:anchorId="5B662B67" wp14:editId="3CCF14CF">
+          <wp:inline distT="0" distB="0" distL="0" distR="0" wp14:anchorId="5B662B67" wp14:editId="367C5F7D">
             <wp:extent cx="5603120" cy="685724"/>
             <wp:effectExtent l="0" t="0" r="0" b="635"/>
             <wp:docPr id="1401749558" name="Picture 1401749558"/>

--- a/03. Planning/Report.docx
+++ b/03. Planning/Report.docx
@@ -1925,23 +1925,13 @@
           <w:szCs w:val="24"/>
         </w:rPr>
       </w:pPr>
-      <w:proofErr w:type="gramStart"/>
       <w:r>
         <w:rPr>
           <w:rFonts w:ascii="Courier New" w:hAnsi="Courier New" w:cs="Courier New"/>
           <w:sz w:val="24"/>
           <w:szCs w:val="24"/>
         </w:rPr>
-        <w:t>Bits(</w:t>
-      </w:r>
-      <w:proofErr w:type="gramEnd"/>
-      <w:r>
-        <w:rPr>
-          <w:rFonts w:ascii="Courier New" w:hAnsi="Courier New" w:cs="Courier New"/>
-          <w:sz w:val="24"/>
-          <w:szCs w:val="24"/>
-        </w:rPr>
-        <w:t>14-12):</w:t>
+        <w:t>Bits(14-12):</w:t>
       </w:r>
       <w:r>
         <w:rPr>
@@ -2073,23 +2063,13 @@
           <w:szCs w:val="24"/>
         </w:rPr>
       </w:pPr>
-      <w:proofErr w:type="gramStart"/>
       <w:r>
         <w:rPr>
           <w:rFonts w:ascii="Courier New" w:hAnsi="Courier New" w:cs="Courier New"/>
           <w:sz w:val="24"/>
           <w:szCs w:val="24"/>
         </w:rPr>
-        <w:t>Bits(</w:t>
-      </w:r>
-      <w:proofErr w:type="gramEnd"/>
-      <w:r>
-        <w:rPr>
-          <w:rFonts w:ascii="Courier New" w:hAnsi="Courier New" w:cs="Courier New"/>
-          <w:sz w:val="24"/>
-          <w:szCs w:val="24"/>
-        </w:rPr>
-        <w:t>1</w:t>
+        <w:t>Bits(1</w:t>
       </w:r>
       <w:r>
         <w:rPr>
@@ -2233,23 +2213,13 @@
           <w:szCs w:val="24"/>
         </w:rPr>
       </w:pPr>
-      <w:proofErr w:type="gramStart"/>
       <w:r>
         <w:rPr>
           <w:rFonts w:ascii="Courier New" w:hAnsi="Courier New" w:cs="Courier New"/>
           <w:sz w:val="24"/>
           <w:szCs w:val="24"/>
         </w:rPr>
-        <w:t>Bits(</w:t>
-      </w:r>
-      <w:proofErr w:type="gramEnd"/>
-      <w:r>
-        <w:rPr>
-          <w:rFonts w:ascii="Courier New" w:hAnsi="Courier New" w:cs="Courier New"/>
-          <w:sz w:val="24"/>
-          <w:szCs w:val="24"/>
-        </w:rPr>
-        <w:t>24-20):</w:t>
+        <w:t>Bits(24-20):</w:t>
       </w:r>
       <w:r>
         <w:rPr>
@@ -2361,23 +2331,13 @@
           <w:szCs w:val="24"/>
         </w:rPr>
       </w:pPr>
-      <w:proofErr w:type="gramStart"/>
       <w:r>
         <w:rPr>
           <w:rFonts w:ascii="Courier New" w:hAnsi="Courier New" w:cs="Courier New"/>
           <w:sz w:val="24"/>
           <w:szCs w:val="24"/>
         </w:rPr>
-        <w:t>Bits(</w:t>
-      </w:r>
-      <w:proofErr w:type="gramEnd"/>
-      <w:r>
-        <w:rPr>
-          <w:rFonts w:ascii="Courier New" w:hAnsi="Courier New" w:cs="Courier New"/>
-          <w:sz w:val="24"/>
-          <w:szCs w:val="24"/>
-        </w:rPr>
-        <w:t>31-25):</w:t>
+        <w:t>Bits(31-25):</w:t>
       </w:r>
       <w:r>
         <w:rPr>
@@ -4500,7 +4460,6 @@
               </w:rPr>
               <w:t>rs2</w:t>
             </w:r>
-            <w:proofErr w:type="gramStart"/>
             <w:r>
               <w:rPr>
                 <w:rFonts w:ascii="Courier New" w:hAnsi="Courier New" w:cs="Courier New"/>
@@ -4523,9 +4482,8 @@
                 <w:sz w:val="24"/>
                 <w:szCs w:val="24"/>
               </w:rPr>
-              <w:t>?</w:t>
-            </w:r>
-            <w:proofErr w:type="gramEnd"/>
+              <w:t>? 1</w:t>
+            </w:r>
             <w:r>
               <w:rPr>
                 <w:rFonts w:ascii="Courier New" w:hAnsi="Courier New" w:cs="Courier New"/>
@@ -4534,23 +4492,6 @@
               </w:rPr>
               <w:t xml:space="preserve"> </w:t>
             </w:r>
-            <w:proofErr w:type="gramStart"/>
-            <w:r>
-              <w:rPr>
-                <w:rFonts w:ascii="Courier New" w:hAnsi="Courier New" w:cs="Courier New"/>
-                <w:sz w:val="24"/>
-                <w:szCs w:val="24"/>
-              </w:rPr>
-              <w:t>1</w:t>
-            </w:r>
-            <w:r>
-              <w:rPr>
-                <w:rFonts w:ascii="Courier New" w:hAnsi="Courier New" w:cs="Courier New"/>
-                <w:sz w:val="24"/>
-                <w:szCs w:val="24"/>
-              </w:rPr>
-              <w:t xml:space="preserve"> </w:t>
-            </w:r>
             <w:r>
               <w:rPr>
                 <w:rFonts w:ascii="Courier New" w:hAnsi="Courier New" w:cs="Courier New"/>
@@ -4559,7 +4500,6 @@
               </w:rPr>
               <w:t>:</w:t>
             </w:r>
-            <w:proofErr w:type="gramEnd"/>
             <w:r>
               <w:rPr>
                 <w:rFonts w:ascii="Courier New" w:hAnsi="Courier New" w:cs="Courier New"/>
@@ -5062,18 +5002,8 @@
                 <w:sz w:val="24"/>
                 <w:szCs w:val="24"/>
               </w:rPr>
-              <w:t xml:space="preserve"> = (rs1&lt;rs2</w:t>
-            </w:r>
-            <w:proofErr w:type="gramStart"/>
-            <w:r>
-              <w:rPr>
-                <w:rFonts w:ascii="Courier New" w:hAnsi="Courier New" w:cs="Courier New"/>
-                <w:sz w:val="24"/>
-                <w:szCs w:val="24"/>
-              </w:rPr>
-              <w:t>) ?</w:t>
-            </w:r>
-            <w:proofErr w:type="gramEnd"/>
+              <w:t xml:space="preserve"> = (rs1&lt;rs2) ? 1</w:t>
+            </w:r>
             <w:r>
               <w:rPr>
                 <w:rFonts w:ascii="Courier New" w:hAnsi="Courier New" w:cs="Courier New"/>
@@ -5082,23 +5012,6 @@
               </w:rPr>
               <w:t xml:space="preserve"> </w:t>
             </w:r>
-            <w:proofErr w:type="gramStart"/>
-            <w:r>
-              <w:rPr>
-                <w:rFonts w:ascii="Courier New" w:hAnsi="Courier New" w:cs="Courier New"/>
-                <w:sz w:val="24"/>
-                <w:szCs w:val="24"/>
-              </w:rPr>
-              <w:t>1</w:t>
-            </w:r>
-            <w:r>
-              <w:rPr>
-                <w:rFonts w:ascii="Courier New" w:hAnsi="Courier New" w:cs="Courier New"/>
-                <w:sz w:val="24"/>
-                <w:szCs w:val="24"/>
-              </w:rPr>
-              <w:t xml:space="preserve"> </w:t>
-            </w:r>
             <w:r>
               <w:rPr>
                 <w:rFonts w:ascii="Courier New" w:hAnsi="Courier New" w:cs="Courier New"/>
@@ -5107,7 +5020,6 @@
               </w:rPr>
               <w:t>:</w:t>
             </w:r>
-            <w:proofErr w:type="gramEnd"/>
             <w:r>
               <w:rPr>
                 <w:rFonts w:ascii="Courier New" w:hAnsi="Courier New" w:cs="Courier New"/>
@@ -7924,33 +7836,15 @@
                 <w:sz w:val="24"/>
                 <w:szCs w:val="24"/>
               </w:rPr>
-              <w:t>rs</w:t>
-            </w:r>
-            <w:proofErr w:type="gramStart"/>
-            <w:r>
-              <w:rPr>
-                <w:rFonts w:ascii="Courier New" w:hAnsi="Courier New" w:cs="Courier New"/>
-                <w:sz w:val="24"/>
-                <w:szCs w:val="24"/>
-              </w:rPr>
-              <w:t>2</w:t>
-            </w:r>
-            <w:r>
-              <w:rPr>
-                <w:rFonts w:ascii="Courier New" w:hAnsi="Courier New" w:cs="Courier New"/>
-                <w:sz w:val="24"/>
-                <w:szCs w:val="24"/>
-              </w:rPr>
-              <w:t>)[</w:t>
-            </w:r>
-            <w:proofErr w:type="gramEnd"/>
-            <w:r>
-              <w:rPr>
-                <w:rFonts w:ascii="Courier New" w:hAnsi="Courier New" w:cs="Courier New"/>
-                <w:sz w:val="24"/>
-                <w:szCs w:val="24"/>
-              </w:rPr>
-              <w:t>31:0]</w:t>
+              <w:t>rs2</w:t>
+            </w:r>
+            <w:r>
+              <w:rPr>
+                <w:rFonts w:ascii="Courier New" w:hAnsi="Courier New" w:cs="Courier New"/>
+                <w:sz w:val="24"/>
+                <w:szCs w:val="24"/>
+              </w:rPr>
+              <w:t>)[31:0]</w:t>
             </w:r>
           </w:p>
         </w:tc>
@@ -8325,18 +8219,8 @@
                 <w:sz w:val="24"/>
                 <w:szCs w:val="24"/>
               </w:rPr>
-              <w:t xml:space="preserve"> = (rs1*rs</w:t>
-            </w:r>
-            <w:proofErr w:type="gramStart"/>
-            <w:r>
-              <w:rPr>
-                <w:rFonts w:ascii="Courier New" w:hAnsi="Courier New" w:cs="Courier New"/>
-                <w:sz w:val="24"/>
-                <w:szCs w:val="24"/>
-              </w:rPr>
-              <w:t>2)[</w:t>
-            </w:r>
-            <w:proofErr w:type="gramEnd"/>
+              <w:t xml:space="preserve"> = (rs1*rs2)[</w:t>
+            </w:r>
             <w:r>
               <w:rPr>
                 <w:rFonts w:ascii="Courier New" w:hAnsi="Courier New" w:cs="Courier New"/>
@@ -8766,25 +8650,7 @@
                 <w:sz w:val="24"/>
                 <w:szCs w:val="24"/>
               </w:rPr>
-              <w:t xml:space="preserve"> = (rs1*rs</w:t>
-            </w:r>
-            <w:proofErr w:type="gramStart"/>
-            <w:r>
-              <w:rPr>
-                <w:rFonts w:ascii="Courier New" w:hAnsi="Courier New" w:cs="Courier New"/>
-                <w:sz w:val="24"/>
-                <w:szCs w:val="24"/>
-              </w:rPr>
-              <w:t>2)[</w:t>
-            </w:r>
-            <w:proofErr w:type="gramEnd"/>
-            <w:r>
-              <w:rPr>
-                <w:rFonts w:ascii="Courier New" w:hAnsi="Courier New" w:cs="Courier New"/>
-                <w:sz w:val="24"/>
-                <w:szCs w:val="24"/>
-              </w:rPr>
-              <w:t>63:32]</w:t>
+              <w:t xml:space="preserve"> = (rs1*rs2)[63:32]</w:t>
             </w:r>
           </w:p>
         </w:tc>
@@ -9167,25 +9033,7 @@
                 <w:sz w:val="24"/>
                 <w:szCs w:val="24"/>
               </w:rPr>
-              <w:t xml:space="preserve"> = (rs1*rs</w:t>
-            </w:r>
-            <w:proofErr w:type="gramStart"/>
-            <w:r>
-              <w:rPr>
-                <w:rFonts w:ascii="Courier New" w:hAnsi="Courier New" w:cs="Courier New"/>
-                <w:sz w:val="24"/>
-                <w:szCs w:val="24"/>
-              </w:rPr>
-              <w:t>2)[</w:t>
-            </w:r>
-            <w:proofErr w:type="gramEnd"/>
-            <w:r>
-              <w:rPr>
-                <w:rFonts w:ascii="Courier New" w:hAnsi="Courier New" w:cs="Courier New"/>
-                <w:sz w:val="24"/>
-                <w:szCs w:val="24"/>
-              </w:rPr>
-              <w:t>63:32]</w:t>
+              <w:t xml:space="preserve"> = (rs1*rs2)[63:32]</w:t>
             </w:r>
           </w:p>
         </w:tc>
@@ -11308,23 +11156,13 @@
           <w:szCs w:val="24"/>
         </w:rPr>
       </w:pPr>
-      <w:proofErr w:type="gramStart"/>
       <w:r>
         <w:rPr>
           <w:rFonts w:ascii="Courier New" w:hAnsi="Courier New" w:cs="Courier New"/>
           <w:sz w:val="24"/>
           <w:szCs w:val="24"/>
         </w:rPr>
-        <w:t>Bits(</w:t>
-      </w:r>
-      <w:proofErr w:type="gramEnd"/>
-      <w:r>
-        <w:rPr>
-          <w:rFonts w:ascii="Courier New" w:hAnsi="Courier New" w:cs="Courier New"/>
-          <w:sz w:val="24"/>
-          <w:szCs w:val="24"/>
-        </w:rPr>
-        <w:t>6-0</w:t>
+        <w:t>Bits(6-0</w:t>
       </w:r>
       <w:r>
         <w:rPr>
@@ -11620,23 +11458,13 @@
           <w:szCs w:val="24"/>
         </w:rPr>
       </w:pPr>
-      <w:proofErr w:type="gramStart"/>
       <w:r>
         <w:rPr>
           <w:rFonts w:ascii="Courier New" w:hAnsi="Courier New" w:cs="Courier New"/>
           <w:sz w:val="24"/>
           <w:szCs w:val="24"/>
         </w:rPr>
-        <w:t>Bits(</w:t>
-      </w:r>
-      <w:proofErr w:type="gramEnd"/>
-      <w:r>
-        <w:rPr>
-          <w:rFonts w:ascii="Courier New" w:hAnsi="Courier New" w:cs="Courier New"/>
-          <w:sz w:val="24"/>
-          <w:szCs w:val="24"/>
-        </w:rPr>
-        <w:t>11-7):</w:t>
+        <w:t>Bits(11-7):</w:t>
       </w:r>
       <w:r>
         <w:tab/>
@@ -11745,23 +11573,13 @@
           <w:szCs w:val="24"/>
         </w:rPr>
       </w:pPr>
-      <w:proofErr w:type="gramStart"/>
       <w:r>
         <w:rPr>
           <w:rFonts w:ascii="Courier New" w:hAnsi="Courier New" w:cs="Courier New"/>
           <w:sz w:val="24"/>
           <w:szCs w:val="24"/>
         </w:rPr>
-        <w:t>Bits(</w:t>
-      </w:r>
-      <w:proofErr w:type="gramEnd"/>
-      <w:r>
-        <w:rPr>
-          <w:rFonts w:ascii="Courier New" w:hAnsi="Courier New" w:cs="Courier New"/>
-          <w:sz w:val="24"/>
-          <w:szCs w:val="24"/>
-        </w:rPr>
-        <w:t>14-12):</w:t>
+        <w:t>Bits(14-12):</w:t>
       </w:r>
       <w:r>
         <w:rPr>
@@ -11853,23 +11671,13 @@
           <w:szCs w:val="24"/>
         </w:rPr>
       </w:pPr>
-      <w:proofErr w:type="gramStart"/>
       <w:r>
         <w:rPr>
           <w:rFonts w:ascii="Courier New" w:hAnsi="Courier New" w:cs="Courier New"/>
           <w:sz w:val="24"/>
           <w:szCs w:val="24"/>
         </w:rPr>
-        <w:t>Bits(</w:t>
-      </w:r>
-      <w:proofErr w:type="gramEnd"/>
-      <w:r>
-        <w:rPr>
-          <w:rFonts w:ascii="Courier New" w:hAnsi="Courier New" w:cs="Courier New"/>
-          <w:sz w:val="24"/>
-          <w:szCs w:val="24"/>
-        </w:rPr>
-        <w:t>19-15):</w:t>
+        <w:t>Bits(19-15):</w:t>
       </w:r>
       <w:r>
         <w:rPr>
@@ -11936,23 +11744,13 @@
           <w:szCs w:val="24"/>
         </w:rPr>
       </w:pPr>
-      <w:proofErr w:type="gramStart"/>
       <w:r>
         <w:rPr>
           <w:rFonts w:ascii="Courier New" w:hAnsi="Courier New" w:cs="Courier New"/>
           <w:sz w:val="24"/>
           <w:szCs w:val="24"/>
         </w:rPr>
-        <w:t>Bits(</w:t>
-      </w:r>
-      <w:proofErr w:type="gramEnd"/>
-      <w:r>
-        <w:rPr>
-          <w:rFonts w:ascii="Courier New" w:hAnsi="Courier New" w:cs="Courier New"/>
-          <w:sz w:val="24"/>
-          <w:szCs w:val="24"/>
-        </w:rPr>
-        <w:t>31-20):</w:t>
+        <w:t>Bits(31-20):</w:t>
       </w:r>
       <w:r>
         <w:rPr>
@@ -12014,12 +11812,10 @@
         <w:spacing w:after="0"/>
         <w:jc w:val="both"/>
         <w:rPr>
-          <w:rFonts w:ascii="Times New Roman" w:hAnsi="Times New Roman" w:cs="Times New Roman"/>
-          <w:sz w:val="24"/>
-          <w:szCs w:val="24"/>
-        </w:rPr>
-      </w:pPr>
-      <w:proofErr w:type="gramStart"/>
+          <w:sz w:val="24"/>
+          <w:szCs w:val="24"/>
+        </w:rPr>
+      </w:pPr>
       <w:r>
         <w:rPr>
           <w:rFonts w:ascii="Courier New" w:hAnsi="Courier New" w:cs="Courier New"/>
@@ -12042,23 +11838,14 @@
           <w:sz w:val="24"/>
           <w:szCs w:val="24"/>
         </w:rPr>
-        <w:t>[</w:t>
-      </w:r>
-      <w:proofErr w:type="gramEnd"/>
+        <w:t>[30]:</w:t>
+      </w:r>
       <w:r>
         <w:rPr>
           <w:rFonts w:ascii="Courier New" w:hAnsi="Courier New" w:cs="Courier New"/>
           <w:sz w:val="24"/>
           <w:szCs w:val="24"/>
         </w:rPr>
-        <w:t>30]:</w:t>
-      </w:r>
-      <w:r>
-        <w:rPr>
-          <w:rFonts w:ascii="Courier New" w:hAnsi="Courier New" w:cs="Courier New"/>
-          <w:sz w:val="24"/>
-          <w:szCs w:val="24"/>
-        </w:rPr>
         <w:tab/>
       </w:r>
       <w:r>
@@ -12075,7 +11862,7 @@
           <w:sz w:val="24"/>
           <w:szCs w:val="24"/>
         </w:rPr>
-        <w:t xml:space="preserve">his bit is specifically used in </w:t>
+        <w:t xml:space="preserve">his bit is specifically used in  </w:t>
       </w:r>
       <w:proofErr w:type="spellStart"/>
       <w:r>
@@ -12086,18 +11873,9 @@
           <w:sz w:val="24"/>
           <w:szCs w:val="24"/>
         </w:rPr>
-        <w:t>addi</w:t>
+        <w:t>srli</w:t>
       </w:r>
       <w:proofErr w:type="spellEnd"/>
-      <w:r>
-        <w:rPr>
-          <w:rFonts w:ascii="Times New Roman" w:hAnsi="Times New Roman" w:cs="Times New Roman"/>
-          <w:sz w:val="24"/>
-          <w:szCs w:val="24"/>
-        </w:rPr>
-        <w:t xml:space="preserve"> and </w:t>
-      </w:r>
-      <w:proofErr w:type="spellStart"/>
       <w:r>
         <w:rPr>
           <w:rFonts w:ascii="Times New Roman" w:hAnsi="Times New Roman" w:cs="Times New Roman"/>
@@ -12106,9 +11884,9 @@
           <w:sz w:val="24"/>
           <w:szCs w:val="24"/>
         </w:rPr>
-        <w:t>srli</w:t>
-      </w:r>
-      <w:proofErr w:type="spellEnd"/>
+        <w:t>/</w:t>
+      </w:r>
+      <w:proofErr w:type="spellStart"/>
       <w:r>
         <w:rPr>
           <w:rFonts w:ascii="Times New Roman" w:hAnsi="Times New Roman" w:cs="Times New Roman"/>
@@ -12117,17 +11895,6 @@
           <w:sz w:val="24"/>
           <w:szCs w:val="24"/>
         </w:rPr>
-        <w:t>/</w:t>
-      </w:r>
-      <w:proofErr w:type="spellStart"/>
-      <w:r>
-        <w:rPr>
-          <w:rFonts w:ascii="Times New Roman" w:hAnsi="Times New Roman" w:cs="Times New Roman"/>
-          <w:b/>
-          <w:bCs/>
-          <w:sz w:val="24"/>
-          <w:szCs w:val="24"/>
-        </w:rPr>
         <w:t>srai</w:t>
       </w:r>
       <w:proofErr w:type="spellEnd"/>
@@ -12137,179 +11904,24 @@
           <w:sz w:val="24"/>
           <w:szCs w:val="24"/>
         </w:rPr>
-        <w:t xml:space="preserve"> instructions to differentiate from one other. (For </w:t>
-      </w:r>
-      <w:proofErr w:type="spellStart"/>
-      <w:r>
-        <w:rPr>
-          <w:rFonts w:ascii="Times New Roman" w:hAnsi="Times New Roman" w:cs="Times New Roman"/>
-          <w:sz w:val="24"/>
-          <w:szCs w:val="24"/>
-        </w:rPr>
-        <w:t>addi</w:t>
-      </w:r>
-      <w:proofErr w:type="spellEnd"/>
-      <w:r>
-        <w:rPr>
-          <w:rFonts w:ascii="Times New Roman" w:hAnsi="Times New Roman" w:cs="Times New Roman"/>
-          <w:sz w:val="24"/>
-          <w:szCs w:val="24"/>
-        </w:rPr>
-        <w:t xml:space="preserve"> when </w:t>
-      </w:r>
-      <w:proofErr w:type="gramStart"/>
-      <w:r>
-        <w:rPr>
-          <w:rFonts w:ascii="Times New Roman" w:hAnsi="Times New Roman" w:cs="Times New Roman"/>
-          <w:sz w:val="24"/>
-          <w:szCs w:val="24"/>
-        </w:rPr>
-        <w:t>ins[</w:t>
-      </w:r>
-      <w:proofErr w:type="gramEnd"/>
-      <w:r>
-        <w:rPr>
-          <w:rFonts w:ascii="Times New Roman" w:hAnsi="Times New Roman" w:cs="Times New Roman"/>
-          <w:sz w:val="24"/>
-          <w:szCs w:val="24"/>
-        </w:rPr>
-        <w:t>30]</w:t>
-      </w:r>
-      <w:r>
-        <w:rPr>
-          <w:rFonts w:ascii="Times New Roman" w:hAnsi="Times New Roman" w:cs="Times New Roman"/>
-          <w:sz w:val="24"/>
-          <w:szCs w:val="24"/>
-        </w:rPr>
-        <w:t xml:space="preserve"> </w:t>
-      </w:r>
-      <w:r>
-        <w:rPr>
-          <w:rFonts w:ascii="Times New Roman" w:hAnsi="Times New Roman" w:cs="Times New Roman"/>
-          <w:sz w:val="24"/>
-          <w:szCs w:val="24"/>
-        </w:rPr>
-        <w:t>=</w:t>
-      </w:r>
-      <w:r>
-        <w:rPr>
-          <w:rFonts w:ascii="Times New Roman" w:hAnsi="Times New Roman" w:cs="Times New Roman"/>
-          <w:sz w:val="24"/>
-          <w:szCs w:val="24"/>
-        </w:rPr>
-        <w:t xml:space="preserve"> </w:t>
-      </w:r>
-      <w:r>
-        <w:rPr>
-          <w:rFonts w:ascii="Times New Roman" w:hAnsi="Times New Roman" w:cs="Times New Roman"/>
-          <w:sz w:val="24"/>
-          <w:szCs w:val="24"/>
-        </w:rPr>
-        <w:t>0</w:t>
-      </w:r>
-      <w:r>
-        <w:rPr>
-          <w:rFonts w:ascii="Times New Roman" w:hAnsi="Times New Roman" w:cs="Times New Roman"/>
-          <w:sz w:val="24"/>
-          <w:szCs w:val="24"/>
-        </w:rPr>
-        <w:t>,</w:t>
-      </w:r>
-      <w:r>
-        <w:rPr>
-          <w:rFonts w:ascii="Times New Roman" w:hAnsi="Times New Roman" w:cs="Times New Roman"/>
-          <w:sz w:val="24"/>
-          <w:szCs w:val="24"/>
-        </w:rPr>
-        <w:t xml:space="preserve"> which implies this is an </w:t>
-      </w:r>
-      <w:r>
-        <w:rPr>
-          <w:rFonts w:ascii="Times New Roman" w:hAnsi="Times New Roman" w:cs="Times New Roman"/>
-          <w:b/>
-          <w:bCs/>
-          <w:sz w:val="24"/>
-          <w:szCs w:val="24"/>
-        </w:rPr>
-        <w:t xml:space="preserve">add </w:t>
-      </w:r>
-      <w:r>
-        <w:rPr>
-          <w:rFonts w:ascii="Times New Roman" w:hAnsi="Times New Roman" w:cs="Times New Roman"/>
-          <w:sz w:val="24"/>
-          <w:szCs w:val="24"/>
-        </w:rPr>
-        <w:t>instruction, if ins[30]</w:t>
-      </w:r>
-      <w:r>
-        <w:rPr>
-          <w:rFonts w:ascii="Times New Roman" w:hAnsi="Times New Roman" w:cs="Times New Roman"/>
-          <w:sz w:val="24"/>
-          <w:szCs w:val="24"/>
-        </w:rPr>
-        <w:t xml:space="preserve"> </w:t>
-      </w:r>
-      <w:r>
-        <w:rPr>
-          <w:rFonts w:ascii="Times New Roman" w:hAnsi="Times New Roman" w:cs="Times New Roman"/>
-          <w:sz w:val="24"/>
-          <w:szCs w:val="24"/>
-        </w:rPr>
-        <w:t>=</w:t>
-      </w:r>
-      <w:r>
-        <w:rPr>
-          <w:rFonts w:ascii="Times New Roman" w:hAnsi="Times New Roman" w:cs="Times New Roman"/>
-          <w:sz w:val="24"/>
-          <w:szCs w:val="24"/>
-        </w:rPr>
-        <w:t xml:space="preserve"> </w:t>
-      </w:r>
-      <w:r>
-        <w:rPr>
-          <w:rFonts w:ascii="Times New Roman" w:hAnsi="Times New Roman" w:cs="Times New Roman"/>
-          <w:sz w:val="24"/>
-          <w:szCs w:val="24"/>
-        </w:rPr>
-        <w:t>1</w:t>
-      </w:r>
-      <w:r>
-        <w:rPr>
-          <w:rFonts w:ascii="Times New Roman" w:hAnsi="Times New Roman" w:cs="Times New Roman"/>
-          <w:sz w:val="24"/>
-          <w:szCs w:val="24"/>
-        </w:rPr>
-        <w:t>,</w:t>
-      </w:r>
-      <w:r>
-        <w:rPr>
-          <w:rFonts w:ascii="Times New Roman" w:hAnsi="Times New Roman" w:cs="Times New Roman"/>
-          <w:sz w:val="24"/>
-          <w:szCs w:val="24"/>
-        </w:rPr>
-        <w:t xml:space="preserve"> then it’s a </w:t>
-      </w:r>
-      <w:r>
-        <w:rPr>
-          <w:rFonts w:ascii="Times New Roman" w:hAnsi="Times New Roman" w:cs="Times New Roman"/>
-          <w:b/>
-          <w:bCs/>
-          <w:sz w:val="24"/>
-          <w:szCs w:val="24"/>
-        </w:rPr>
-        <w:t>sub</w:t>
-      </w:r>
-      <w:r>
-        <w:rPr>
-          <w:rFonts w:ascii="Times New Roman" w:hAnsi="Times New Roman" w:cs="Times New Roman"/>
-          <w:sz w:val="24"/>
-          <w:szCs w:val="24"/>
-        </w:rPr>
-        <w:t xml:space="preserve"> instruction.)</w:t>
+        <w:t xml:space="preserve"> instructions to differentiate from one other. </w:t>
       </w:r>
     </w:p>
     <w:p>
       <w:pPr>
+        <w:pStyle w:val="ListParagraph"/>
+        <w:rPr>
+          <w:sz w:val="24"/>
+          <w:szCs w:val="24"/>
+        </w:rPr>
+      </w:pPr>
+    </w:p>
+    <w:p>
+      <w:pPr>
+        <w:pStyle w:val="ListParagraph"/>
+        <w:tabs>
+          <w:tab w:val="left" w:pos="2520"/>
+        </w:tabs>
         <w:spacing w:after="0"/>
         <w:jc w:val="both"/>
         <w:rPr>
@@ -16260,7 +15872,6 @@
               <w:t>_i</w:t>
             </w:r>
             <w:proofErr w:type="spellEnd"/>
-            <w:proofErr w:type="gramStart"/>
             <w:r>
               <w:rPr>
                 <w:rFonts w:ascii="Courier New" w:hAnsi="Courier New" w:cs="Courier New"/>
@@ -16285,7 +15896,6 @@
               </w:rPr>
               <w:t>?</w:t>
             </w:r>
-            <w:proofErr w:type="gramEnd"/>
             <w:r>
               <w:rPr>
                 <w:rFonts w:ascii="Times New Roman" w:hAnsi="Times New Roman" w:cs="Times New Roman"/>
@@ -16294,7 +15904,6 @@
               </w:rPr>
               <w:t xml:space="preserve"> </w:t>
             </w:r>
-            <w:proofErr w:type="gramStart"/>
             <w:r>
               <w:rPr>
                 <w:rFonts w:ascii="Courier New" w:hAnsi="Courier New" w:cs="Courier New"/>
@@ -16319,7 +15928,6 @@
               </w:rPr>
               <w:t>:</w:t>
             </w:r>
-            <w:proofErr w:type="gramEnd"/>
             <w:r>
               <w:rPr>
                 <w:rFonts w:ascii="Times New Roman" w:hAnsi="Times New Roman" w:cs="Times New Roman"/>
@@ -16809,41 +16417,13 @@
               <w:t>_i</w:t>
             </w:r>
             <w:proofErr w:type="spellEnd"/>
-            <w:proofErr w:type="gramStart"/>
-            <w:r>
-              <w:rPr>
-                <w:rFonts w:ascii="Courier New" w:hAnsi="Courier New" w:cs="Courier New"/>
-                <w:sz w:val="24"/>
-                <w:szCs w:val="24"/>
-              </w:rPr>
-              <w:t>) ?</w:t>
-            </w:r>
-            <w:proofErr w:type="gramEnd"/>
-            <w:r>
-              <w:rPr>
-                <w:rFonts w:ascii="Courier New" w:hAnsi="Courier New" w:cs="Courier New"/>
-                <w:sz w:val="24"/>
-                <w:szCs w:val="24"/>
-              </w:rPr>
-              <w:t xml:space="preserve"> </w:t>
-            </w:r>
-            <w:proofErr w:type="gramStart"/>
-            <w:r>
-              <w:rPr>
-                <w:rFonts w:ascii="Courier New" w:hAnsi="Courier New" w:cs="Courier New"/>
-                <w:sz w:val="24"/>
-                <w:szCs w:val="24"/>
-              </w:rPr>
-              <w:t>1 :</w:t>
-            </w:r>
-            <w:proofErr w:type="gramEnd"/>
-            <w:r>
-              <w:rPr>
-                <w:rFonts w:ascii="Courier New" w:hAnsi="Courier New" w:cs="Courier New"/>
-                <w:sz w:val="24"/>
-                <w:szCs w:val="24"/>
-              </w:rPr>
-              <w:t xml:space="preserve"> 0</w:t>
+            <w:r>
+              <w:rPr>
+                <w:rFonts w:ascii="Courier New" w:hAnsi="Courier New" w:cs="Courier New"/>
+                <w:sz w:val="24"/>
+                <w:szCs w:val="24"/>
+              </w:rPr>
+              <w:t>) ? 1 : 0</w:t>
             </w:r>
           </w:p>
         </w:tc>
@@ -19889,7 +19469,6 @@
           <w:szCs w:val="24"/>
         </w:rPr>
       </w:pPr>
-      <w:proofErr w:type="gramStart"/>
       <w:r>
         <w:rPr>
           <w:rFonts w:ascii="Courier New" w:eastAsia="Courier New" w:hAnsi="Courier New" w:cs="Courier New"/>
@@ -19897,17 +19476,7 @@
           <w:sz w:val="24"/>
           <w:szCs w:val="24"/>
         </w:rPr>
-        <w:t>Bits(</w:t>
-      </w:r>
-      <w:proofErr w:type="gramEnd"/>
-      <w:r>
-        <w:rPr>
-          <w:rFonts w:ascii="Courier New" w:eastAsia="Courier New" w:hAnsi="Courier New" w:cs="Courier New"/>
-          <w:color w:val="000000" w:themeColor="text1"/>
-          <w:sz w:val="24"/>
-          <w:szCs w:val="24"/>
-        </w:rPr>
-        <w:t>6-0):</w:t>
+        <w:t>Bits(6-0):</w:t>
       </w:r>
       <w:r>
         <w:rPr>
@@ -19995,7 +19564,6 @@
           <w:szCs w:val="24"/>
         </w:rPr>
       </w:pPr>
-      <w:proofErr w:type="gramStart"/>
       <w:r>
         <w:rPr>
           <w:rFonts w:ascii="Courier New" w:eastAsia="Courier New" w:hAnsi="Courier New" w:cs="Courier New"/>
@@ -20003,17 +19571,7 @@
           <w:sz w:val="24"/>
           <w:szCs w:val="24"/>
         </w:rPr>
-        <w:t>Bits(</w:t>
-      </w:r>
-      <w:proofErr w:type="gramEnd"/>
-      <w:r>
-        <w:rPr>
-          <w:rFonts w:ascii="Courier New" w:eastAsia="Courier New" w:hAnsi="Courier New" w:cs="Courier New"/>
-          <w:color w:val="000000" w:themeColor="text1"/>
-          <w:sz w:val="24"/>
-          <w:szCs w:val="24"/>
-        </w:rPr>
-        <w:t>14-12):</w:t>
+        <w:t>Bits(14-12):</w:t>
       </w:r>
       <w:r>
         <w:rPr>
@@ -20099,7 +19657,6 @@
           <w:szCs w:val="24"/>
         </w:rPr>
       </w:pPr>
-      <w:proofErr w:type="gramStart"/>
       <w:r>
         <w:rPr>
           <w:rFonts w:ascii="Courier New" w:eastAsia="Courier New" w:hAnsi="Courier New" w:cs="Courier New"/>
@@ -20107,17 +19664,7 @@
           <w:sz w:val="24"/>
           <w:szCs w:val="24"/>
         </w:rPr>
-        <w:t>Bits(</w:t>
-      </w:r>
-      <w:proofErr w:type="gramEnd"/>
-      <w:r>
-        <w:rPr>
-          <w:rFonts w:ascii="Courier New" w:eastAsia="Courier New" w:hAnsi="Courier New" w:cs="Courier New"/>
-          <w:color w:val="000000" w:themeColor="text1"/>
-          <w:sz w:val="24"/>
-          <w:szCs w:val="24"/>
-        </w:rPr>
-        <w:t>19-15):</w:t>
+        <w:t>Bits(19-15):</w:t>
       </w:r>
       <w:r>
         <w:rPr>
@@ -20336,7 +19883,6 @@
           <w:szCs w:val="24"/>
         </w:rPr>
       </w:pPr>
-      <w:proofErr w:type="gramStart"/>
       <w:r>
         <w:rPr>
           <w:rFonts w:ascii="Courier New" w:eastAsia="Courier New" w:hAnsi="Courier New" w:cs="Courier New"/>
@@ -20344,17 +19890,7 @@
           <w:sz w:val="24"/>
           <w:szCs w:val="24"/>
         </w:rPr>
-        <w:t>Bits(</w:t>
-      </w:r>
-      <w:proofErr w:type="gramEnd"/>
-      <w:r>
-        <w:rPr>
-          <w:rFonts w:ascii="Courier New" w:eastAsia="Courier New" w:hAnsi="Courier New" w:cs="Courier New"/>
-          <w:color w:val="000000" w:themeColor="text1"/>
-          <w:sz w:val="24"/>
-          <w:szCs w:val="24"/>
-        </w:rPr>
-        <w:t>24-20):</w:t>
+        <w:t>Bits(24-20):</w:t>
       </w:r>
       <w:r>
         <w:rPr>
@@ -20481,7 +20017,6 @@
           <w:szCs w:val="24"/>
         </w:rPr>
       </w:pPr>
-      <w:proofErr w:type="gramStart"/>
       <w:r>
         <w:rPr>
           <w:rFonts w:ascii="Courier New" w:eastAsia="Courier New" w:hAnsi="Courier New" w:cs="Courier New"/>
@@ -20489,17 +20024,7 @@
           <w:sz w:val="24"/>
           <w:szCs w:val="24"/>
         </w:rPr>
-        <w:t>Bits(</w:t>
-      </w:r>
-      <w:proofErr w:type="gramEnd"/>
-      <w:r>
-        <w:rPr>
-          <w:rFonts w:ascii="Courier New" w:eastAsia="Courier New" w:hAnsi="Courier New" w:cs="Courier New"/>
-          <w:color w:val="000000" w:themeColor="text1"/>
-          <w:sz w:val="24"/>
-          <w:szCs w:val="24"/>
-        </w:rPr>
-        <w:t>31-25</w:t>
+        <w:t>Bits(31-25</w:t>
       </w:r>
       <w:r>
         <w:rPr>
@@ -20593,7 +20118,6 @@
         </w:rPr>
       </w:pPr>
       <w:proofErr w:type="spellStart"/>
-      <w:proofErr w:type="gramStart"/>
       <w:r>
         <w:rPr>
           <w:rFonts w:ascii="Courier New" w:eastAsia="Times New Roman" w:hAnsi="Courier New" w:cs="Courier New"/>
@@ -20622,7 +20146,6 @@
         </w:rPr>
         <w:t>[</w:t>
       </w:r>
-      <w:proofErr w:type="gramEnd"/>
       <w:r>
         <w:rPr>
           <w:rFonts w:ascii="Courier New" w:eastAsia="Times New Roman" w:hAnsi="Courier New" w:cs="Courier New"/>
@@ -20736,7 +20259,6 @@
         </w:rPr>
       </w:pPr>
       <w:proofErr w:type="spellStart"/>
-      <w:proofErr w:type="gramStart"/>
       <w:r>
         <w:rPr>
           <w:rFonts w:ascii="Courier New" w:eastAsia="Times New Roman" w:hAnsi="Courier New" w:cs="Courier New"/>
@@ -20756,7 +20278,6 @@
         </w:rPr>
         <w:t>[</w:t>
       </w:r>
-      <w:proofErr w:type="gramEnd"/>
       <w:r>
         <w:rPr>
           <w:rFonts w:ascii="Courier New" w:eastAsia="Times New Roman" w:hAnsi="Courier New" w:cs="Courier New"/>
@@ -23170,7 +22691,6 @@
           <w:szCs w:val="24"/>
         </w:rPr>
       </w:pPr>
-      <w:proofErr w:type="gramStart"/>
       <w:r>
         <w:rPr>
           <w:rFonts w:ascii="Courier New" w:eastAsia="Courier New" w:hAnsi="Courier New" w:cs="Courier New"/>
@@ -23178,17 +22698,7 @@
           <w:sz w:val="24"/>
           <w:szCs w:val="24"/>
         </w:rPr>
-        <w:t>Bits(</w:t>
-      </w:r>
-      <w:proofErr w:type="gramEnd"/>
-      <w:r>
-        <w:rPr>
-          <w:rFonts w:ascii="Courier New" w:eastAsia="Courier New" w:hAnsi="Courier New" w:cs="Courier New"/>
-          <w:color w:val="000000" w:themeColor="text1"/>
-          <w:sz w:val="24"/>
-          <w:szCs w:val="24"/>
-        </w:rPr>
-        <w:t>6-0):</w:t>
+        <w:t>Bits(6-0):</w:t>
       </w:r>
       <w:r>
         <w:rPr>
@@ -23325,7 +22835,6 @@
           <w:szCs w:val="24"/>
         </w:rPr>
       </w:pPr>
-      <w:proofErr w:type="gramStart"/>
       <w:r>
         <w:rPr>
           <w:rFonts w:ascii="Courier New" w:eastAsia="Courier New" w:hAnsi="Courier New" w:cs="Courier New"/>
@@ -23333,17 +22842,7 @@
           <w:sz w:val="24"/>
           <w:szCs w:val="24"/>
         </w:rPr>
-        <w:t>Bits(</w:t>
-      </w:r>
-      <w:proofErr w:type="gramEnd"/>
-      <w:r>
-        <w:rPr>
-          <w:rFonts w:ascii="Courier New" w:eastAsia="Courier New" w:hAnsi="Courier New" w:cs="Courier New"/>
-          <w:color w:val="000000" w:themeColor="text1"/>
-          <w:sz w:val="24"/>
-          <w:szCs w:val="24"/>
-        </w:rPr>
-        <w:t>14-12):</w:t>
+        <w:t>Bits(14-12):</w:t>
       </w:r>
       <w:r>
         <w:rPr>
@@ -23441,7 +22940,6 @@
           <w:szCs w:val="24"/>
         </w:rPr>
       </w:pPr>
-      <w:proofErr w:type="gramStart"/>
       <w:r>
         <w:rPr>
           <w:rFonts w:ascii="Courier New" w:eastAsia="Courier New" w:hAnsi="Courier New" w:cs="Courier New"/>
@@ -23449,17 +22947,7 @@
           <w:sz w:val="24"/>
           <w:szCs w:val="24"/>
         </w:rPr>
-        <w:t>Bits(</w:t>
-      </w:r>
-      <w:proofErr w:type="gramEnd"/>
-      <w:r>
-        <w:rPr>
-          <w:rFonts w:ascii="Courier New" w:eastAsia="Courier New" w:hAnsi="Courier New" w:cs="Courier New"/>
-          <w:color w:val="000000" w:themeColor="text1"/>
-          <w:sz w:val="24"/>
-          <w:szCs w:val="24"/>
-        </w:rPr>
-        <w:t>19-15):</w:t>
+        <w:t>Bits(19-15):</w:t>
       </w:r>
       <w:r>
         <w:rPr>
@@ -23557,7 +23045,6 @@
           <w:szCs w:val="24"/>
         </w:rPr>
       </w:pPr>
-      <w:proofErr w:type="gramStart"/>
       <w:r>
         <w:rPr>
           <w:rFonts w:ascii="Courier New" w:eastAsia="Courier New" w:hAnsi="Courier New" w:cs="Courier New"/>
@@ -23565,17 +23052,7 @@
           <w:sz w:val="24"/>
           <w:szCs w:val="24"/>
         </w:rPr>
-        <w:t>Bits(</w:t>
-      </w:r>
-      <w:proofErr w:type="gramEnd"/>
-      <w:r>
-        <w:rPr>
-          <w:rFonts w:ascii="Courier New" w:eastAsia="Courier New" w:hAnsi="Courier New" w:cs="Courier New"/>
-          <w:color w:val="000000" w:themeColor="text1"/>
-          <w:sz w:val="24"/>
-          <w:szCs w:val="24"/>
-        </w:rPr>
-        <w:t>24-20):</w:t>
+        <w:t>Bits(24-20):</w:t>
       </w:r>
       <w:r>
         <w:rPr>
@@ -23655,7 +23132,6 @@
           <w:szCs w:val="24"/>
         </w:rPr>
       </w:pPr>
-      <w:proofErr w:type="gramStart"/>
       <w:r>
         <w:rPr>
           <w:rFonts w:ascii="Courier New" w:eastAsia="Courier New" w:hAnsi="Courier New" w:cs="Courier New"/>
@@ -23663,17 +23139,7 @@
           <w:sz w:val="24"/>
           <w:szCs w:val="24"/>
         </w:rPr>
-        <w:t>Bits(</w:t>
-      </w:r>
-      <w:proofErr w:type="gramEnd"/>
-      <w:r>
-        <w:rPr>
-          <w:rFonts w:ascii="Courier New" w:eastAsia="Courier New" w:hAnsi="Courier New" w:cs="Courier New"/>
-          <w:color w:val="000000" w:themeColor="text1"/>
-          <w:sz w:val="24"/>
-          <w:szCs w:val="24"/>
-        </w:rPr>
-        <w:t>31-25)</w:t>
+        <w:t>Bits(31-25)</w:t>
       </w:r>
       <w:r>
         <w:rPr>
@@ -23794,7 +23260,6 @@
         </w:rPr>
       </w:pPr>
       <w:proofErr w:type="spellStart"/>
-      <w:proofErr w:type="gramStart"/>
       <w:r>
         <w:rPr>
           <w:rFonts w:ascii="Courier New" w:eastAsia="Courier New" w:hAnsi="Courier New" w:cs="Courier New"/>
@@ -23812,17 +23277,7 @@
           <w:sz w:val="24"/>
           <w:szCs w:val="24"/>
         </w:rPr>
-        <w:t>[</w:t>
-      </w:r>
-      <w:proofErr w:type="gramEnd"/>
-      <w:r>
-        <w:rPr>
-          <w:rFonts w:ascii="Courier New" w:eastAsia="Courier New" w:hAnsi="Courier New" w:cs="Courier New"/>
-          <w:color w:val="000000" w:themeColor="text1"/>
-          <w:sz w:val="24"/>
-          <w:szCs w:val="24"/>
-        </w:rPr>
-        <w:t>12]:</w:t>
+        <w:t>[12]:</w:t>
       </w:r>
       <w:r>
         <w:rPr>
@@ -23907,7 +23362,6 @@
         </w:rPr>
       </w:pPr>
       <w:proofErr w:type="spellStart"/>
-      <w:proofErr w:type="gramStart"/>
       <w:r>
         <w:rPr>
           <w:rFonts w:ascii="Courier New" w:eastAsia="Courier New" w:hAnsi="Courier New" w:cs="Courier New"/>
@@ -23925,17 +23379,7 @@
           <w:sz w:val="24"/>
           <w:szCs w:val="24"/>
         </w:rPr>
-        <w:t>[</w:t>
-      </w:r>
-      <w:proofErr w:type="gramEnd"/>
-      <w:r>
-        <w:rPr>
-          <w:rFonts w:ascii="Courier New" w:eastAsia="Courier New" w:hAnsi="Courier New" w:cs="Courier New"/>
-          <w:color w:val="000000" w:themeColor="text1"/>
-          <w:sz w:val="24"/>
-          <w:szCs w:val="24"/>
-        </w:rPr>
-        <w:t>11]:</w:t>
+        <w:t>[11]:</w:t>
       </w:r>
       <w:r>
         <w:rPr>
@@ -24020,7 +23464,6 @@
         </w:rPr>
       </w:pPr>
       <w:proofErr w:type="spellStart"/>
-      <w:proofErr w:type="gramStart"/>
       <w:r>
         <w:rPr>
           <w:rFonts w:ascii="Courier New" w:eastAsia="Courier New" w:hAnsi="Courier New" w:cs="Courier New"/>
@@ -24038,17 +23481,7 @@
           <w:sz w:val="24"/>
           <w:szCs w:val="24"/>
         </w:rPr>
-        <w:t>[</w:t>
-      </w:r>
-      <w:proofErr w:type="gramEnd"/>
-      <w:r>
-        <w:rPr>
-          <w:rFonts w:ascii="Courier New" w:eastAsia="Courier New" w:hAnsi="Courier New" w:cs="Courier New"/>
-          <w:color w:val="000000" w:themeColor="text1"/>
-          <w:sz w:val="24"/>
-          <w:szCs w:val="24"/>
-        </w:rPr>
-        <w:t>10:5]:</w:t>
+        <w:t>[10:5]:</w:t>
       </w:r>
       <w:r>
         <w:rPr>
@@ -24115,7 +23548,6 @@
         </w:rPr>
       </w:pPr>
       <w:proofErr w:type="spellStart"/>
-      <w:proofErr w:type="gramStart"/>
       <w:r>
         <w:rPr>
           <w:rFonts w:ascii="Courier New" w:eastAsia="Courier New" w:hAnsi="Courier New" w:cs="Courier New"/>
@@ -24133,17 +23565,7 @@
           <w:sz w:val="24"/>
           <w:szCs w:val="24"/>
         </w:rPr>
-        <w:t>[</w:t>
-      </w:r>
-      <w:proofErr w:type="gramEnd"/>
-      <w:r>
-        <w:rPr>
-          <w:rFonts w:ascii="Courier New" w:eastAsia="Courier New" w:hAnsi="Courier New" w:cs="Courier New"/>
-          <w:color w:val="000000" w:themeColor="text1"/>
-          <w:sz w:val="24"/>
-          <w:szCs w:val="24"/>
-        </w:rPr>
-        <w:t>4:1]:</w:t>
+        <w:t>[4:1]:</w:t>
       </w:r>
       <w:r>
         <w:rPr>
@@ -25152,7 +24574,6 @@
               </w:rPr>
               <w:t>s1==rs</w:t>
             </w:r>
-            <w:proofErr w:type="gramStart"/>
             <w:r>
               <w:rPr>
                 <w:rFonts w:ascii="Courier New" w:eastAsia="Times New Roman" w:hAnsi="Courier New" w:cs="Courier New"/>
@@ -25177,7 +24598,6 @@
               </w:rPr>
               <w:t>?</w:t>
             </w:r>
-            <w:proofErr w:type="gramEnd"/>
             <w:r>
               <w:rPr>
                 <w:rFonts w:ascii="Times New Roman" w:eastAsia="Times New Roman" w:hAnsi="Times New Roman" w:cs="Times New Roman"/>
@@ -25784,16 +25204,15 @@
                 <w:sz w:val="24"/>
                 <w:szCs w:val="24"/>
               </w:rPr>
-              <w:t>s</w:t>
-            </w:r>
-            <w:proofErr w:type="gramStart"/>
+              <w:t>s1</w:t>
+            </w:r>
             <w:r>
               <w:rPr>
                 <w:rFonts w:ascii="Courier New" w:eastAsia="Times New Roman" w:hAnsi="Courier New" w:cs="Courier New"/>
                 <w:sz w:val="24"/>
                 <w:szCs w:val="24"/>
               </w:rPr>
-              <w:t>1</w:t>
+              <w:t>!</w:t>
             </w:r>
             <w:r>
               <w:rPr>
@@ -25801,24 +25220,7 @@
                 <w:sz w:val="24"/>
                 <w:szCs w:val="24"/>
               </w:rPr>
-              <w:t>!</w:t>
-            </w:r>
-            <w:r>
-              <w:rPr>
-                <w:rFonts w:ascii="Courier New" w:eastAsia="Times New Roman" w:hAnsi="Courier New" w:cs="Courier New"/>
-                <w:sz w:val="24"/>
-                <w:szCs w:val="24"/>
-              </w:rPr>
-              <w:t>=</w:t>
-            </w:r>
-            <w:proofErr w:type="gramEnd"/>
-            <w:r>
-              <w:rPr>
-                <w:rFonts w:ascii="Courier New" w:eastAsia="Times New Roman" w:hAnsi="Courier New" w:cs="Courier New"/>
-                <w:sz w:val="24"/>
-                <w:szCs w:val="24"/>
-              </w:rPr>
-              <w:t>rs2</w:t>
+              <w:t>=rs2</w:t>
             </w:r>
             <w:r>
               <w:rPr>
@@ -26450,34 +25852,24 @@
                 <w:sz w:val="24"/>
                 <w:szCs w:val="24"/>
               </w:rPr>
-              <w:t>rs</w:t>
-            </w:r>
-            <w:proofErr w:type="gramStart"/>
+              <w:t>rs2</w:t>
+            </w:r>
+            <w:r>
+              <w:rPr>
+                <w:rFonts w:ascii="Times New Roman" w:eastAsia="Times New Roman" w:hAnsi="Times New Roman" w:cs="Times New Roman"/>
+                <w:sz w:val="24"/>
+                <w:szCs w:val="24"/>
+              </w:rPr>
+              <w:t xml:space="preserve"> </w:t>
+            </w:r>
             <w:r>
               <w:rPr>
                 <w:rFonts w:ascii="Courier New" w:eastAsia="Times New Roman" w:hAnsi="Courier New" w:cs="Courier New"/>
                 <w:sz w:val="24"/>
                 <w:szCs w:val="24"/>
               </w:rPr>
-              <w:t>2</w:t>
-            </w:r>
-            <w:r>
-              <w:rPr>
-                <w:rFonts w:ascii="Times New Roman" w:eastAsia="Times New Roman" w:hAnsi="Times New Roman" w:cs="Times New Roman"/>
-                <w:sz w:val="24"/>
-                <w:szCs w:val="24"/>
-              </w:rPr>
-              <w:t xml:space="preserve"> </w:t>
-            </w:r>
-            <w:r>
-              <w:rPr>
-                <w:rFonts w:ascii="Courier New" w:eastAsia="Times New Roman" w:hAnsi="Courier New" w:cs="Courier New"/>
-                <w:sz w:val="24"/>
-                <w:szCs w:val="24"/>
-              </w:rPr>
               <w:t>?</w:t>
             </w:r>
-            <w:proofErr w:type="gramEnd"/>
             <w:r>
               <w:rPr>
                 <w:rFonts w:ascii="Times New Roman" w:eastAsia="Times New Roman" w:hAnsi="Times New Roman" w:cs="Times New Roman"/>
@@ -27071,34 +26463,24 @@
                 <w:sz w:val="24"/>
                 <w:szCs w:val="24"/>
               </w:rPr>
-              <w:t>=rs</w:t>
-            </w:r>
-            <w:proofErr w:type="gramStart"/>
+              <w:t>=rs2</w:t>
+            </w:r>
+            <w:r>
+              <w:rPr>
+                <w:rFonts w:ascii="Times New Roman" w:eastAsia="Times New Roman" w:hAnsi="Times New Roman" w:cs="Times New Roman"/>
+                <w:sz w:val="24"/>
+                <w:szCs w:val="24"/>
+              </w:rPr>
+              <w:t xml:space="preserve"> </w:t>
+            </w:r>
             <w:r>
               <w:rPr>
                 <w:rFonts w:ascii="Courier New" w:eastAsia="Times New Roman" w:hAnsi="Courier New" w:cs="Courier New"/>
                 <w:sz w:val="24"/>
                 <w:szCs w:val="24"/>
               </w:rPr>
-              <w:t>2</w:t>
-            </w:r>
-            <w:r>
-              <w:rPr>
-                <w:rFonts w:ascii="Times New Roman" w:eastAsia="Times New Roman" w:hAnsi="Times New Roman" w:cs="Times New Roman"/>
-                <w:sz w:val="24"/>
-                <w:szCs w:val="24"/>
-              </w:rPr>
-              <w:t xml:space="preserve"> </w:t>
-            </w:r>
-            <w:r>
-              <w:rPr>
-                <w:rFonts w:ascii="Courier New" w:eastAsia="Times New Roman" w:hAnsi="Courier New" w:cs="Courier New"/>
-                <w:sz w:val="24"/>
-                <w:szCs w:val="24"/>
-              </w:rPr>
               <w:t>?</w:t>
             </w:r>
-            <w:proofErr w:type="gramEnd"/>
             <w:r>
               <w:rPr>
                 <w:rFonts w:ascii="Times New Roman" w:eastAsia="Times New Roman" w:hAnsi="Times New Roman" w:cs="Times New Roman"/>
@@ -27702,34 +27084,24 @@
                 <w:sz w:val="24"/>
                 <w:szCs w:val="24"/>
               </w:rPr>
-              <w:t>(rs1&lt;rs</w:t>
-            </w:r>
-            <w:proofErr w:type="gramStart"/>
+              <w:t>(rs1&lt;rs2</w:t>
+            </w:r>
+            <w:r>
+              <w:rPr>
+                <w:rFonts w:ascii="Times New Roman" w:eastAsia="Times New Roman" w:hAnsi="Times New Roman" w:cs="Times New Roman"/>
+                <w:sz w:val="24"/>
+                <w:szCs w:val="24"/>
+              </w:rPr>
+              <w:t xml:space="preserve"> </w:t>
+            </w:r>
             <w:r>
               <w:rPr>
                 <w:rFonts w:ascii="Courier New" w:eastAsia="Times New Roman" w:hAnsi="Courier New" w:cs="Courier New"/>
                 <w:sz w:val="24"/>
                 <w:szCs w:val="24"/>
               </w:rPr>
-              <w:t>2</w:t>
-            </w:r>
-            <w:r>
-              <w:rPr>
-                <w:rFonts w:ascii="Times New Roman" w:eastAsia="Times New Roman" w:hAnsi="Times New Roman" w:cs="Times New Roman"/>
-                <w:sz w:val="24"/>
-                <w:szCs w:val="24"/>
-              </w:rPr>
-              <w:t xml:space="preserve"> </w:t>
-            </w:r>
-            <w:r>
-              <w:rPr>
-                <w:rFonts w:ascii="Courier New" w:eastAsia="Times New Roman" w:hAnsi="Courier New" w:cs="Courier New"/>
-                <w:sz w:val="24"/>
-                <w:szCs w:val="24"/>
-              </w:rPr>
               <w:t>?</w:t>
             </w:r>
-            <w:proofErr w:type="gramEnd"/>
             <w:r>
               <w:rPr>
                 <w:rFonts w:ascii="Times New Roman" w:eastAsia="Times New Roman" w:hAnsi="Times New Roman" w:cs="Times New Roman"/>
@@ -28333,34 +27705,24 @@
                 <w:sz w:val="24"/>
                 <w:szCs w:val="24"/>
               </w:rPr>
-              <w:t>(rs1&gt;=rs</w:t>
-            </w:r>
-            <w:proofErr w:type="gramStart"/>
+              <w:t>(rs1&gt;=rs2</w:t>
+            </w:r>
+            <w:r>
+              <w:rPr>
+                <w:rFonts w:ascii="Times New Roman" w:eastAsia="Times New Roman" w:hAnsi="Times New Roman" w:cs="Times New Roman"/>
+                <w:sz w:val="24"/>
+                <w:szCs w:val="24"/>
+              </w:rPr>
+              <w:t xml:space="preserve"> </w:t>
+            </w:r>
             <w:r>
               <w:rPr>
                 <w:rFonts w:ascii="Courier New" w:eastAsia="Times New Roman" w:hAnsi="Courier New" w:cs="Courier New"/>
                 <w:sz w:val="24"/>
                 <w:szCs w:val="24"/>
               </w:rPr>
-              <w:t>2</w:t>
-            </w:r>
-            <w:r>
-              <w:rPr>
-                <w:rFonts w:ascii="Times New Roman" w:eastAsia="Times New Roman" w:hAnsi="Times New Roman" w:cs="Times New Roman"/>
-                <w:sz w:val="24"/>
-                <w:szCs w:val="24"/>
-              </w:rPr>
-              <w:t xml:space="preserve"> </w:t>
-            </w:r>
-            <w:r>
-              <w:rPr>
-                <w:rFonts w:ascii="Courier New" w:eastAsia="Times New Roman" w:hAnsi="Courier New" w:cs="Courier New"/>
-                <w:sz w:val="24"/>
-                <w:szCs w:val="24"/>
-              </w:rPr>
               <w:t>?</w:t>
             </w:r>
-            <w:proofErr w:type="gramEnd"/>
             <w:r>
               <w:rPr>
                 <w:rFonts w:ascii="Times New Roman" w:eastAsia="Times New Roman" w:hAnsi="Times New Roman" w:cs="Times New Roman"/>
@@ -30754,7 +30116,7 @@
           <w:noProof/>
         </w:rPr>
         <w:drawing>
-          <wp:inline distT="0" distB="0" distL="0" distR="0" wp14:anchorId="5B662B67" wp14:editId="367C5F7D">
+          <wp:inline distT="0" distB="0" distL="0" distR="0" wp14:anchorId="5B662B67" wp14:editId="430D4425">
             <wp:extent cx="5603120" cy="685724"/>
             <wp:effectExtent l="0" t="0" r="0" b="635"/>
             <wp:docPr id="1401749558" name="Picture 1401749558"/>

--- a/03. Planning/Report.docx
+++ b/03. Planning/Report.docx
@@ -19098,7 +19098,15 @@
                 <w:sz w:val="24"/>
                 <w:szCs w:val="24"/>
               </w:rPr>
-              <w:t>) &amp; ~1</w:t>
+              <w:t>) &amp; ~</w:t>
+            </w:r>
+            <w:r>
+              <w:rPr>
+                <w:rFonts w:ascii="Courier New" w:hAnsi="Courier New" w:cs="Courier New"/>
+                <w:sz w:val="24"/>
+                <w:szCs w:val="24"/>
+              </w:rPr>
+              <w:t>3</w:t>
             </w:r>
             <w:r>
               <w:rPr>
@@ -30116,7 +30124,7 @@
           <w:noProof/>
         </w:rPr>
         <w:drawing>
-          <wp:inline distT="0" distB="0" distL="0" distR="0" wp14:anchorId="5B662B67" wp14:editId="430D4425">
+          <wp:inline distT="0" distB="0" distL="0" distR="0" wp14:anchorId="5B662B67" wp14:editId="4D3D6A70">
             <wp:extent cx="5603120" cy="685724"/>
             <wp:effectExtent l="0" t="0" r="0" b="635"/>
             <wp:docPr id="1401749558" name="Picture 1401749558"/>
